--- a/documentation/Planning Documents/Raw Files/P06 - 405 - Activity - Project Scope Statement Template.docx
+++ b/documentation/Planning Documents/Raw Files/P06 - 405 - Activity - Project Scope Statement Template.docx
@@ -72,6 +72,12 @@
                 <w:lang w:val="en-US"/>
               </w:rPr>
             </w:pPr>
+            <w:r>
+              <w:rPr>
+                <w:lang w:val="en-US"/>
+              </w:rPr>
+              <w:t>Mikayla Peterson</w:t>
+            </w:r>
           </w:p>
         </w:tc>
       </w:tr>
@@ -114,6 +120,12 @@
                 <w:lang w:val="en-US"/>
               </w:rPr>
             </w:pPr>
+            <w:r>
+              <w:rPr>
+                <w:lang w:val="en-US"/>
+              </w:rPr>
+              <w:t>Small Scale Producers of Cocoa and Coffee [SDG 1 and SDG 12]</w:t>
+            </w:r>
           </w:p>
         </w:tc>
       </w:tr>
@@ -150,6 +162,12 @@
                 <w:lang w:val="en-US"/>
               </w:rPr>
             </w:pPr>
+            <w:r>
+              <w:rPr>
+                <w:lang w:val="en-US"/>
+              </w:rPr>
+              <w:t>October 22, 2023</w:t>
+            </w:r>
           </w:p>
         </w:tc>
       </w:tr>
@@ -233,7 +251,7 @@
                 <w:sz w:val="20"/>
                 <w:szCs w:val="20"/>
               </w:rPr>
-              <w:t>[This section contains the project name that should appear consistently on all project documents. Organizations often have project naming conventions.]</w:t>
+              <w:t>Fairtrade Certification Management System</w:t>
             </w:r>
           </w:p>
         </w:tc>
@@ -308,23 +326,7 @@
                 <w:sz w:val="20"/>
                 <w:szCs w:val="20"/>
               </w:rPr>
-              <w:t>[</w:t>
-            </w:r>
-            <w:r>
-              <w:rPr>
-                <w:rFonts w:cs="Times New Roman"/>
-                <w:sz w:val="20"/>
-                <w:szCs w:val="20"/>
-              </w:rPr>
-              <w:t>Epic story/</w:t>
-            </w:r>
-            <w:r>
-              <w:rPr>
-                <w:rFonts w:cs="Times New Roman"/>
-                <w:sz w:val="20"/>
-                <w:szCs w:val="20"/>
-              </w:rPr>
-              <w:t>High-level deliverable from the WBS is listed here.]</w:t>
+              <w:t>Certification Checklist</w:t>
             </w:r>
           </w:p>
         </w:tc>
@@ -340,6 +342,11 @@
           </w:tcPr>
           <w:p>
             <w:pPr>
+              <w:pStyle w:val="ListParagraph"/>
+              <w:numPr>
+                <w:ilvl w:val="0"/>
+                <w:numId w:val="3"/>
+              </w:numPr>
               <w:spacing w:line="240" w:lineRule="auto"/>
               <w:rPr>
                 <w:rFonts w:cs="Times New Roman"/>
@@ -353,27 +360,16 @@
                 <w:sz w:val="20"/>
                 <w:szCs w:val="20"/>
               </w:rPr>
-              <w:t>[Work package</w:t>
-            </w:r>
-            <w:r>
-              <w:rPr>
-                <w:rFonts w:cs="Times New Roman"/>
-                <w:sz w:val="20"/>
-                <w:szCs w:val="20"/>
-              </w:rPr>
-              <w:t>/user story</w:t>
-            </w:r>
-            <w:r>
-              <w:rPr>
-                <w:rFonts w:cs="Times New Roman"/>
-                <w:sz w:val="20"/>
-                <w:szCs w:val="20"/>
-              </w:rPr>
-              <w:t xml:space="preserve"> listed here.]</w:t>
-            </w:r>
-          </w:p>
-          <w:p>
-            <w:pPr>
+              <w:t>This should be a list of the deliverables that need to be sent to the certification body as well as the requirements for the deliverables</w:t>
+            </w:r>
+          </w:p>
+          <w:p>
+            <w:pPr>
+              <w:pStyle w:val="ListParagraph"/>
+              <w:numPr>
+                <w:ilvl w:val="0"/>
+                <w:numId w:val="3"/>
+              </w:numPr>
               <w:spacing w:line="240" w:lineRule="auto"/>
               <w:rPr>
                 <w:rFonts w:cs="Times New Roman"/>
@@ -387,27 +383,16 @@
                 <w:sz w:val="20"/>
                 <w:szCs w:val="20"/>
               </w:rPr>
-              <w:t xml:space="preserve">[Describe this work package in as much detail as </w:t>
-            </w:r>
-            <w:r>
-              <w:rPr>
-                <w:rFonts w:cs="Times New Roman"/>
-                <w:sz w:val="20"/>
-                <w:szCs w:val="20"/>
-              </w:rPr>
-              <w:t>possible</w:t>
-            </w:r>
-            <w:r>
-              <w:rPr>
-                <w:rFonts w:cs="Times New Roman"/>
-                <w:sz w:val="20"/>
-                <w:szCs w:val="20"/>
-              </w:rPr>
-              <w:t>.]</w:t>
-            </w:r>
-          </w:p>
-          <w:p>
-            <w:pPr>
+              <w:t>Clicking on an item should open a form to allow the item to be completed</w:t>
+            </w:r>
+          </w:p>
+          <w:p>
+            <w:pPr>
+              <w:pStyle w:val="ListParagraph"/>
+              <w:numPr>
+                <w:ilvl w:val="0"/>
+                <w:numId w:val="3"/>
+              </w:numPr>
               <w:spacing w:line="240" w:lineRule="auto"/>
               <w:rPr>
                 <w:rFonts w:cs="Times New Roman"/>
@@ -415,9 +400,22 @@
                 <w:szCs w:val="20"/>
               </w:rPr>
             </w:pPr>
-          </w:p>
-          <w:p>
-            <w:pPr>
+            <w:r>
+              <w:rPr>
+                <w:rFonts w:cs="Times New Roman"/>
+                <w:sz w:val="20"/>
+                <w:szCs w:val="20"/>
+              </w:rPr>
+              <w:t>Items should be able to be checked off when they’re completed</w:t>
+            </w:r>
+          </w:p>
+          <w:p>
+            <w:pPr>
+              <w:pStyle w:val="ListParagraph"/>
+              <w:numPr>
+                <w:ilvl w:val="1"/>
+                <w:numId w:val="3"/>
+              </w:numPr>
               <w:spacing w:line="240" w:lineRule="auto"/>
               <w:rPr>
                 <w:rFonts w:cs="Times New Roman"/>
@@ -431,71 +429,18 @@
                 <w:sz w:val="20"/>
                 <w:szCs w:val="20"/>
               </w:rPr>
-              <w:t>[Work package</w:t>
-            </w:r>
-            <w:r>
-              <w:rPr>
-                <w:rFonts w:cs="Times New Roman"/>
-                <w:sz w:val="20"/>
-                <w:szCs w:val="20"/>
-              </w:rPr>
-              <w:t>/user story</w:t>
-            </w:r>
-            <w:r>
-              <w:rPr>
-                <w:rFonts w:cs="Times New Roman"/>
-                <w:sz w:val="20"/>
-                <w:szCs w:val="20"/>
-              </w:rPr>
-              <w:t xml:space="preserve"> listed here.]</w:t>
-            </w:r>
-          </w:p>
-          <w:p>
-            <w:pPr>
-              <w:spacing w:line="240" w:lineRule="auto"/>
-              <w:rPr>
-                <w:rFonts w:cs="Times New Roman"/>
-                <w:sz w:val="20"/>
-                <w:szCs w:val="20"/>
-              </w:rPr>
-            </w:pPr>
-            <w:r>
-              <w:rPr>
-                <w:rFonts w:cs="Times New Roman"/>
-                <w:sz w:val="20"/>
-                <w:szCs w:val="20"/>
-              </w:rPr>
-              <w:t>[Describe this work package in as much detail as possible.]</w:t>
-            </w:r>
-          </w:p>
-          <w:p>
-            <w:pPr>
-              <w:spacing w:line="240" w:lineRule="auto"/>
-              <w:rPr>
-                <w:rFonts w:cs="Times New Roman"/>
-                <w:sz w:val="20"/>
-                <w:szCs w:val="20"/>
-              </w:rPr>
-            </w:pPr>
-            <w:r>
-              <w:rPr>
-                <w:rFonts w:cs="Times New Roman"/>
-                <w:sz w:val="20"/>
-                <w:szCs w:val="20"/>
-              </w:rPr>
-              <w:t>…</w:t>
+              <w:t>There should also be a way for the user to see what items have been completed</w:t>
             </w:r>
           </w:p>
         </w:tc>
       </w:tr>
       <w:tr>
         <w:trPr>
-          <w:trHeight w:val="712"/>
+          <w:trHeight w:val="400"/>
         </w:trPr>
         <w:tc>
           <w:tcPr>
             <w:tcW w:w="2460" w:type="dxa"/>
-            <w:vMerge w:val="restart"/>
             <w:shd w:val="clear" w:color="auto" w:fill="FFF2CC" w:themeFill="accent4" w:themeFillTint="33"/>
             <w:tcMar>
               <w:top w:w="100" w:type="dxa"/>
@@ -520,30 +465,13 @@
                 <w:sz w:val="20"/>
                 <w:szCs w:val="20"/>
               </w:rPr>
-              <w:t>[</w:t>
-            </w:r>
-            <w:r>
-              <w:rPr>
-                <w:rFonts w:cs="Times New Roman"/>
-                <w:sz w:val="20"/>
-                <w:szCs w:val="20"/>
-              </w:rPr>
-              <w:t>Epic story/</w:t>
-            </w:r>
-            <w:r>
-              <w:rPr>
-                <w:rFonts w:cs="Times New Roman"/>
-                <w:sz w:val="20"/>
-                <w:szCs w:val="20"/>
-              </w:rPr>
-              <w:t>High-level deliverable from the WBS is listed here.]</w:t>
+              <w:t>Calendar</w:t>
             </w:r>
           </w:p>
         </w:tc>
         <w:tc>
           <w:tcPr>
             <w:tcW w:w="8455" w:type="dxa"/>
-            <w:vMerge w:val="restart"/>
             <w:tcMar>
               <w:top w:w="100" w:type="dxa"/>
               <w:left w:w="100" w:type="dxa"/>
@@ -553,6 +481,11 @@
           </w:tcPr>
           <w:p>
             <w:pPr>
+              <w:pStyle w:val="ListParagraph"/>
+              <w:numPr>
+                <w:ilvl w:val="0"/>
+                <w:numId w:val="2"/>
+              </w:numPr>
               <w:spacing w:line="240" w:lineRule="auto"/>
               <w:rPr>
                 <w:rFonts w:cs="Times New Roman"/>
@@ -566,27 +499,24 @@
                 <w:sz w:val="20"/>
                 <w:szCs w:val="20"/>
               </w:rPr>
-              <w:t>[Work package</w:t>
-            </w:r>
-            <w:r>
-              <w:rPr>
-                <w:rFonts w:cs="Times New Roman"/>
-                <w:sz w:val="20"/>
-                <w:szCs w:val="20"/>
-              </w:rPr>
-              <w:t>/user story</w:t>
-            </w:r>
-            <w:r>
-              <w:rPr>
-                <w:rFonts w:cs="Times New Roman"/>
-                <w:sz w:val="20"/>
-                <w:szCs w:val="20"/>
-              </w:rPr>
-              <w:t xml:space="preserve"> listed here.]</w:t>
-            </w:r>
-          </w:p>
-          <w:p>
-            <w:pPr>
+              <w:t>Smallholders need a way to keep track of dates relevant to the certification process</w:t>
+            </w:r>
+            <w:r>
+              <w:rPr>
+                <w:rFonts w:cs="Times New Roman"/>
+                <w:sz w:val="20"/>
+                <w:szCs w:val="20"/>
+              </w:rPr>
+              <w:t xml:space="preserve"> (i.e. crop plan due dates).</w:t>
+            </w:r>
+          </w:p>
+          <w:p>
+            <w:pPr>
+              <w:pStyle w:val="ListParagraph"/>
+              <w:numPr>
+                <w:ilvl w:val="0"/>
+                <w:numId w:val="2"/>
+              </w:numPr>
               <w:spacing w:line="240" w:lineRule="auto"/>
               <w:rPr>
                 <w:rFonts w:cs="Times New Roman"/>
@@ -600,11 +530,16 @@
                 <w:sz w:val="20"/>
                 <w:szCs w:val="20"/>
               </w:rPr>
-              <w:t>[Describe this work package in as much detail as possible.]</w:t>
-            </w:r>
-          </w:p>
-          <w:p>
-            <w:pPr>
+              <w:t>They should be able to see a list of the events as well as an overall calendar view with indicators on the dates to show something is due.</w:t>
+            </w:r>
+          </w:p>
+          <w:p>
+            <w:pPr>
+              <w:pStyle w:val="ListParagraph"/>
+              <w:numPr>
+                <w:ilvl w:val="0"/>
+                <w:numId w:val="2"/>
+              </w:numPr>
               <w:spacing w:line="240" w:lineRule="auto"/>
               <w:rPr>
                 <w:rFonts w:cs="Times New Roman"/>
@@ -612,87 +547,48 @@
                 <w:szCs w:val="20"/>
               </w:rPr>
             </w:pPr>
-          </w:p>
-          <w:p>
-            <w:pPr>
-              <w:spacing w:line="240" w:lineRule="auto"/>
-              <w:rPr>
-                <w:rFonts w:cs="Times New Roman"/>
-                <w:sz w:val="20"/>
-                <w:szCs w:val="20"/>
-              </w:rPr>
-            </w:pPr>
-            <w:r>
-              <w:rPr>
-                <w:rFonts w:cs="Times New Roman"/>
-                <w:sz w:val="20"/>
-                <w:szCs w:val="20"/>
-              </w:rPr>
-              <w:t>[Work package</w:t>
-            </w:r>
-            <w:r>
-              <w:rPr>
-                <w:rFonts w:cs="Times New Roman"/>
-                <w:sz w:val="20"/>
-                <w:szCs w:val="20"/>
-              </w:rPr>
-              <w:t>/user story</w:t>
-            </w:r>
-            <w:r>
-              <w:rPr>
-                <w:rFonts w:cs="Times New Roman"/>
-                <w:sz w:val="20"/>
-                <w:szCs w:val="20"/>
-              </w:rPr>
-              <w:t xml:space="preserve"> listed here.]</w:t>
-            </w:r>
-          </w:p>
-          <w:p>
-            <w:pPr>
-              <w:spacing w:line="240" w:lineRule="auto"/>
-              <w:rPr>
-                <w:rFonts w:cs="Times New Roman"/>
-                <w:sz w:val="20"/>
-                <w:szCs w:val="20"/>
-              </w:rPr>
-            </w:pPr>
-            <w:r>
-              <w:rPr>
-                <w:rFonts w:cs="Times New Roman"/>
-                <w:sz w:val="20"/>
-                <w:szCs w:val="20"/>
-              </w:rPr>
-              <w:t>[Describe this work package in as much detail as possible.]</w:t>
-            </w:r>
-          </w:p>
-          <w:p>
-            <w:pPr>
-              <w:spacing w:line="240" w:lineRule="auto"/>
-              <w:rPr>
-                <w:rFonts w:cs="Times New Roman"/>
-                <w:sz w:val="20"/>
-                <w:szCs w:val="20"/>
-              </w:rPr>
-            </w:pPr>
-            <w:r>
-              <w:rPr>
-                <w:rFonts w:cs="Times New Roman"/>
-                <w:sz w:val="20"/>
-                <w:szCs w:val="20"/>
-              </w:rPr>
-              <w:t>…</w:t>
+            <w:r>
+              <w:rPr>
+                <w:rFonts w:cs="Times New Roman"/>
+                <w:sz w:val="20"/>
+                <w:szCs w:val="20"/>
+              </w:rPr>
+              <w:t xml:space="preserve">Something interesting to potentially explore is allowing users to add their own reminders to the calendar (i.e. ‘Get updated crop plan from Bob so I can </w:t>
+            </w:r>
+            <w:r>
+              <w:rPr>
+                <w:rFonts w:cs="Times New Roman"/>
+                <w:sz w:val="20"/>
+                <w:szCs w:val="20"/>
+              </w:rPr>
+              <w:t>send</w:t>
+            </w:r>
+            <w:r>
+              <w:rPr>
+                <w:rFonts w:cs="Times New Roman"/>
+                <w:sz w:val="20"/>
+                <w:szCs w:val="20"/>
+              </w:rPr>
+              <w:t xml:space="preserve"> it’)</w:t>
+            </w:r>
+            <w:r>
+              <w:rPr>
+                <w:rFonts w:cs="Times New Roman"/>
+                <w:sz w:val="20"/>
+                <w:szCs w:val="20"/>
+              </w:rPr>
+              <w:t>.</w:t>
             </w:r>
           </w:p>
         </w:tc>
       </w:tr>
       <w:tr>
         <w:trPr>
-          <w:trHeight w:val="712"/>
+          <w:trHeight w:val="400"/>
         </w:trPr>
         <w:tc>
           <w:tcPr>
             <w:tcW w:w="2460" w:type="dxa"/>
-            <w:vMerge/>
             <w:shd w:val="clear" w:color="auto" w:fill="FFF2CC" w:themeFill="accent4" w:themeFillTint="33"/>
             <w:tcMar>
               <w:top w:w="100" w:type="dxa"/>
@@ -707,16 +603,23 @@
               <w:spacing w:line="240" w:lineRule="auto"/>
               <w:rPr>
                 <w:rFonts w:cs="Times New Roman"/>
-                <w:sz w:val="24"/>
-                <w:szCs w:val="24"/>
-              </w:rPr>
-            </w:pPr>
+                <w:sz w:val="20"/>
+                <w:szCs w:val="20"/>
+              </w:rPr>
+            </w:pPr>
+            <w:r>
+              <w:rPr>
+                <w:rFonts w:cs="Times New Roman"/>
+                <w:sz w:val="20"/>
+                <w:szCs w:val="20"/>
+              </w:rPr>
+              <w:t>Login/Sign Up Screen</w:t>
+            </w:r>
           </w:p>
         </w:tc>
         <w:tc>
           <w:tcPr>
             <w:tcW w:w="8455" w:type="dxa"/>
-            <w:vMerge/>
             <w:tcMar>
               <w:top w:w="100" w:type="dxa"/>
               <w:left w:w="100" w:type="dxa"/>
@@ -726,15 +629,57 @@
           </w:tcPr>
           <w:p>
             <w:pPr>
-              <w:widowControl w:val="0"/>
+              <w:pStyle w:val="ListParagraph"/>
+              <w:numPr>
+                <w:ilvl w:val="0"/>
+                <w:numId w:val="1"/>
+              </w:numPr>
               <w:spacing w:line="240" w:lineRule="auto"/>
               <w:rPr>
                 <w:rFonts w:cs="Times New Roman"/>
-                <w:b/>
-                <w:sz w:val="24"/>
-                <w:szCs w:val="24"/>
-              </w:rPr>
-            </w:pPr>
+                <w:sz w:val="20"/>
+                <w:szCs w:val="20"/>
+              </w:rPr>
+            </w:pPr>
+            <w:r>
+              <w:rPr>
+                <w:rFonts w:cs="Times New Roman"/>
+                <w:sz w:val="20"/>
+                <w:szCs w:val="20"/>
+              </w:rPr>
+              <w:t>Fairly standard experience.</w:t>
+            </w:r>
+          </w:p>
+          <w:p>
+            <w:pPr>
+              <w:pStyle w:val="ListParagraph"/>
+              <w:numPr>
+                <w:ilvl w:val="0"/>
+                <w:numId w:val="1"/>
+              </w:numPr>
+              <w:spacing w:line="240" w:lineRule="auto"/>
+              <w:rPr>
+                <w:rFonts w:cs="Times New Roman"/>
+                <w:sz w:val="20"/>
+                <w:szCs w:val="20"/>
+              </w:rPr>
+            </w:pPr>
+            <w:r>
+              <w:rPr>
+                <w:rFonts w:cs="Times New Roman"/>
+                <w:sz w:val="20"/>
+                <w:szCs w:val="20"/>
+              </w:rPr>
+              <w:t xml:space="preserve">Only thing different is that the sign up will include a product type selector and a </w:t>
+            </w:r>
+            <w:r>
+              <w:rPr>
+                <w:rFonts w:cs="Times New Roman"/>
+                <w:sz w:val="20"/>
+                <w:szCs w:val="20"/>
+              </w:rPr>
+              <w:t>Producer Network/Country selector. The producer network/country is relevant to make sure they’re eligible for Fairtrade certification</w:t>
+            </w:r>
           </w:p>
         </w:tc>
       </w:tr>
@@ -808,23 +753,82 @@
                 <w:sz w:val="20"/>
                 <w:szCs w:val="20"/>
               </w:rPr>
-              <w:t>[Indicate anything that will not be in</w:t>
-            </w:r>
-            <w:r>
-              <w:rPr>
-                <w:rFonts w:cs="Times New Roman"/>
-                <w:sz w:val="20"/>
-                <w:szCs w:val="20"/>
-              </w:rPr>
-              <w:t>cluded in</w:t>
-            </w:r>
-            <w:r>
-              <w:rPr>
-                <w:rFonts w:cs="Times New Roman"/>
-                <w:sz w:val="20"/>
-                <w:szCs w:val="20"/>
-              </w:rPr>
-              <w:t xml:space="preserve"> the scope of the project.]</w:t>
+              <w:t xml:space="preserve">Fairtrade product </w:t>
+            </w:r>
+            <w:r>
+              <w:rPr>
+                <w:rFonts w:cs="Times New Roman"/>
+                <w:sz w:val="20"/>
+                <w:szCs w:val="20"/>
+              </w:rPr>
+              <w:t>L</w:t>
+            </w:r>
+            <w:r>
+              <w:rPr>
+                <w:rFonts w:cs="Times New Roman"/>
+                <w:sz w:val="20"/>
+                <w:szCs w:val="20"/>
+              </w:rPr>
+              <w:t>icensing will not be included</w:t>
+            </w:r>
+            <w:r>
+              <w:rPr>
+                <w:rFonts w:cs="Times New Roman"/>
+                <w:sz w:val="20"/>
+                <w:szCs w:val="20"/>
+              </w:rPr>
+              <w:t xml:space="preserve"> (i.e. being able to submit a product to get the Fairtrade logo put on it). Licensing and Certification are two different processes and </w:t>
+            </w:r>
+            <w:r>
+              <w:rPr>
+                <w:rFonts w:cs="Times New Roman"/>
+                <w:sz w:val="20"/>
+                <w:szCs w:val="20"/>
+              </w:rPr>
+              <w:t>C</w:t>
+            </w:r>
+            <w:r>
+              <w:rPr>
+                <w:rFonts w:cs="Times New Roman"/>
+                <w:sz w:val="20"/>
+                <w:szCs w:val="20"/>
+              </w:rPr>
+              <w:t xml:space="preserve">ertification comes before </w:t>
+            </w:r>
+            <w:r>
+              <w:rPr>
+                <w:rFonts w:cs="Times New Roman"/>
+                <w:sz w:val="20"/>
+                <w:szCs w:val="20"/>
+              </w:rPr>
+              <w:t>L</w:t>
+            </w:r>
+            <w:r>
+              <w:rPr>
+                <w:rFonts w:cs="Times New Roman"/>
+                <w:sz w:val="20"/>
+                <w:szCs w:val="20"/>
+              </w:rPr>
+              <w:t>icensing in the overall process.</w:t>
+            </w:r>
+          </w:p>
+          <w:p>
+            <w:pPr>
+              <w:widowControl w:val="0"/>
+              <w:spacing w:line="240" w:lineRule="auto"/>
+              <w:rPr>
+                <w:rFonts w:cs="Times New Roman"/>
+                <w:sz w:val="20"/>
+                <w:szCs w:val="20"/>
+              </w:rPr>
+            </w:pPr>
+            <w:r>
+              <w:rPr>
+                <w:rFonts w:cs="Times New Roman"/>
+                <w:sz w:val="20"/>
+                <w:szCs w:val="20"/>
+              </w:rPr>
+              <w:t>I will not be incorporating a community knowledge sharing aspect to this application. It’s not super related to the certification process, and is therefore out of scope.</w:t>
             </w:r>
           </w:p>
         </w:tc>
@@ -842,7 +846,7 @@
       </w:pPr>
     </w:p>
     <w:sectPr>
-      <w:headerReference w:type="default" r:id="rId6"/>
+      <w:headerReference w:type="default" r:id="rId7"/>
       <w:pgSz w:w="12240" w:h="15840"/>
       <w:pgMar w:top="720" w:right="720" w:bottom="720" w:left="720" w:header="708" w:footer="708" w:gutter="0"/>
       <w:cols w:space="708"/>
@@ -955,6 +959,359 @@
     </w:pPr>
   </w:p>
 </w:hdr>
+</file>
+
+<file path=word/numbering.xml><?xml version="1.0" encoding="utf-8"?>
+<w:numbering xmlns:wpc="http://schemas.microsoft.com/office/word/2010/wordprocessingCanvas" xmlns:cx="http://schemas.microsoft.com/office/drawing/2014/chartex" xmlns:cx1="http://schemas.microsoft.com/office/drawing/2015/9/8/chartex" xmlns:cx2="http://schemas.microsoft.com/office/drawing/2015/10/21/chartex" xmlns:cx3="http://schemas.microsoft.com/office/drawing/2016/5/9/chartex" xmlns:cx4="http://schemas.microsoft.com/office/drawing/2016/5/10/chartex" xmlns:cx5="http://schemas.microsoft.com/office/drawing/2016/5/11/chartex" xmlns:cx6="http://schemas.microsoft.com/office/drawing/2016/5/12/chartex" xmlns:cx7="http://schemas.microsoft.com/office/drawing/2016/5/13/chartex" xmlns:cx8="http://schemas.microsoft.com/office/drawing/2016/5/14/chartex" xmlns:mc="http://schemas.openxmlformats.org/markup-compatibility/2006" xmlns:aink="http://schemas.microsoft.com/office/drawing/2016/ink" xmlns:am3d="http://schemas.microsoft.com/office/drawing/2017/model3d" xmlns:o="urn:schemas-microsoft-com:office:office" xmlns:oel="http://schemas.microsoft.com/office/2019/extlst" xmlns:r="http://schemas.openxmlformats.org/officeDocument/2006/relationships" xmlns:m="http://schemas.openxmlformats.org/officeDocument/2006/math" xmlns:v="urn:schemas-microsoft-com:vml" xmlns:wp14="http://schemas.microsoft.com/office/word/2010/wordprocessingDrawing" xmlns:wp="http://schemas.openxmlformats.org/drawingml/2006/wordprocessingDrawing" xmlns:w10="urn:schemas-microsoft-com:office:word" xmlns:w="http://schemas.openxmlformats.org/wordprocessingml/2006/main" xmlns:w14="http://schemas.microsoft.com/office/word/2010/wordml" xmlns:w15="http://schemas.microsoft.com/office/word/2012/wordml" xmlns:w16cex="http://schemas.microsoft.com/office/word/2018/wordml/cex" xmlns:w16cid="http://schemas.microsoft.com/office/word/2016/wordml/cid" xmlns:w16="http://schemas.microsoft.com/office/word/2018/wordml" xmlns:w16sdtdh="http://schemas.microsoft.com/office/word/2020/wordml/sdtdatahash" xmlns:w16se="http://schemas.microsoft.com/office/word/2015/wordml/symex" xmlns:wpg="http://schemas.microsoft.com/office/word/2010/wordprocessingGroup" xmlns:wpi="http://schemas.microsoft.com/office/word/2010/wordprocessingInk" xmlns:wne="http://schemas.microsoft.com/office/word/2006/wordml" xmlns:wps="http://schemas.microsoft.com/office/word/2010/wordprocessingShape" mc:Ignorable="w14 w15 w16se w16cid w16 w16cex w16sdtdh wp14">
+  <w:abstractNum w:abstractNumId="0" w15:restartNumberingAfterBreak="0">
+    <w:nsid w:val="1F4B3801"/>
+    <w:multiLevelType w:val="hybridMultilevel"/>
+    <w:tmpl w:val="6A4EB716"/>
+    <w:lvl w:ilvl="0" w:tplc="04090001">
+      <w:start w:val="1"/>
+      <w:numFmt w:val="bullet"/>
+      <w:lvlText w:val=""/>
+      <w:lvlJc w:val="left"/>
+      <w:pPr>
+        <w:ind w:left="360" w:hanging="360"/>
+      </w:pPr>
+      <w:rPr>
+        <w:rFonts w:ascii="Symbol" w:hAnsi="Symbol" w:hint="default"/>
+      </w:rPr>
+    </w:lvl>
+    <w:lvl w:ilvl="1" w:tplc="04090003" w:tentative="1">
+      <w:start w:val="1"/>
+      <w:numFmt w:val="bullet"/>
+      <w:lvlText w:val="o"/>
+      <w:lvlJc w:val="left"/>
+      <w:pPr>
+        <w:ind w:left="1080" w:hanging="360"/>
+      </w:pPr>
+      <w:rPr>
+        <w:rFonts w:ascii="Courier New" w:hAnsi="Courier New" w:cs="Courier New" w:hint="default"/>
+      </w:rPr>
+    </w:lvl>
+    <w:lvl w:ilvl="2" w:tplc="04090005" w:tentative="1">
+      <w:start w:val="1"/>
+      <w:numFmt w:val="bullet"/>
+      <w:lvlText w:val=""/>
+      <w:lvlJc w:val="left"/>
+      <w:pPr>
+        <w:ind w:left="1800" w:hanging="360"/>
+      </w:pPr>
+      <w:rPr>
+        <w:rFonts w:ascii="Wingdings" w:hAnsi="Wingdings" w:hint="default"/>
+      </w:rPr>
+    </w:lvl>
+    <w:lvl w:ilvl="3" w:tplc="04090001" w:tentative="1">
+      <w:start w:val="1"/>
+      <w:numFmt w:val="bullet"/>
+      <w:lvlText w:val=""/>
+      <w:lvlJc w:val="left"/>
+      <w:pPr>
+        <w:ind w:left="2520" w:hanging="360"/>
+      </w:pPr>
+      <w:rPr>
+        <w:rFonts w:ascii="Symbol" w:hAnsi="Symbol" w:hint="default"/>
+      </w:rPr>
+    </w:lvl>
+    <w:lvl w:ilvl="4" w:tplc="04090003" w:tentative="1">
+      <w:start w:val="1"/>
+      <w:numFmt w:val="bullet"/>
+      <w:lvlText w:val="o"/>
+      <w:lvlJc w:val="left"/>
+      <w:pPr>
+        <w:ind w:left="3240" w:hanging="360"/>
+      </w:pPr>
+      <w:rPr>
+        <w:rFonts w:ascii="Courier New" w:hAnsi="Courier New" w:cs="Courier New" w:hint="default"/>
+      </w:rPr>
+    </w:lvl>
+    <w:lvl w:ilvl="5" w:tplc="04090005" w:tentative="1">
+      <w:start w:val="1"/>
+      <w:numFmt w:val="bullet"/>
+      <w:lvlText w:val=""/>
+      <w:lvlJc w:val="left"/>
+      <w:pPr>
+        <w:ind w:left="3960" w:hanging="360"/>
+      </w:pPr>
+      <w:rPr>
+        <w:rFonts w:ascii="Wingdings" w:hAnsi="Wingdings" w:hint="default"/>
+      </w:rPr>
+    </w:lvl>
+    <w:lvl w:ilvl="6" w:tplc="04090001" w:tentative="1">
+      <w:start w:val="1"/>
+      <w:numFmt w:val="bullet"/>
+      <w:lvlText w:val=""/>
+      <w:lvlJc w:val="left"/>
+      <w:pPr>
+        <w:ind w:left="4680" w:hanging="360"/>
+      </w:pPr>
+      <w:rPr>
+        <w:rFonts w:ascii="Symbol" w:hAnsi="Symbol" w:hint="default"/>
+      </w:rPr>
+    </w:lvl>
+    <w:lvl w:ilvl="7" w:tplc="04090003" w:tentative="1">
+      <w:start w:val="1"/>
+      <w:numFmt w:val="bullet"/>
+      <w:lvlText w:val="o"/>
+      <w:lvlJc w:val="left"/>
+      <w:pPr>
+        <w:ind w:left="5400" w:hanging="360"/>
+      </w:pPr>
+      <w:rPr>
+        <w:rFonts w:ascii="Courier New" w:hAnsi="Courier New" w:cs="Courier New" w:hint="default"/>
+      </w:rPr>
+    </w:lvl>
+    <w:lvl w:ilvl="8" w:tplc="04090005" w:tentative="1">
+      <w:start w:val="1"/>
+      <w:numFmt w:val="bullet"/>
+      <w:lvlText w:val=""/>
+      <w:lvlJc w:val="left"/>
+      <w:pPr>
+        <w:ind w:left="6120" w:hanging="360"/>
+      </w:pPr>
+      <w:rPr>
+        <w:rFonts w:ascii="Wingdings" w:hAnsi="Wingdings" w:hint="default"/>
+      </w:rPr>
+    </w:lvl>
+  </w:abstractNum>
+  <w:abstractNum w:abstractNumId="1" w15:restartNumberingAfterBreak="0">
+    <w:nsid w:val="5E7615D8"/>
+    <w:multiLevelType w:val="hybridMultilevel"/>
+    <w:tmpl w:val="47A611CA"/>
+    <w:lvl w:ilvl="0" w:tplc="04090001">
+      <w:start w:val="1"/>
+      <w:numFmt w:val="bullet"/>
+      <w:lvlText w:val=""/>
+      <w:lvlJc w:val="left"/>
+      <w:pPr>
+        <w:ind w:left="360" w:hanging="360"/>
+      </w:pPr>
+      <w:rPr>
+        <w:rFonts w:ascii="Symbol" w:hAnsi="Symbol" w:hint="default"/>
+      </w:rPr>
+    </w:lvl>
+    <w:lvl w:ilvl="1" w:tplc="04090003">
+      <w:start w:val="1"/>
+      <w:numFmt w:val="bullet"/>
+      <w:lvlText w:val="o"/>
+      <w:lvlJc w:val="left"/>
+      <w:pPr>
+        <w:ind w:left="1080" w:hanging="360"/>
+      </w:pPr>
+      <w:rPr>
+        <w:rFonts w:ascii="Courier New" w:hAnsi="Courier New" w:cs="Courier New" w:hint="default"/>
+      </w:rPr>
+    </w:lvl>
+    <w:lvl w:ilvl="2" w:tplc="04090005" w:tentative="1">
+      <w:start w:val="1"/>
+      <w:numFmt w:val="bullet"/>
+      <w:lvlText w:val=""/>
+      <w:lvlJc w:val="left"/>
+      <w:pPr>
+        <w:ind w:left="1800" w:hanging="360"/>
+      </w:pPr>
+      <w:rPr>
+        <w:rFonts w:ascii="Wingdings" w:hAnsi="Wingdings" w:hint="default"/>
+      </w:rPr>
+    </w:lvl>
+    <w:lvl w:ilvl="3" w:tplc="04090001" w:tentative="1">
+      <w:start w:val="1"/>
+      <w:numFmt w:val="bullet"/>
+      <w:lvlText w:val=""/>
+      <w:lvlJc w:val="left"/>
+      <w:pPr>
+        <w:ind w:left="2520" w:hanging="360"/>
+      </w:pPr>
+      <w:rPr>
+        <w:rFonts w:ascii="Symbol" w:hAnsi="Symbol" w:hint="default"/>
+      </w:rPr>
+    </w:lvl>
+    <w:lvl w:ilvl="4" w:tplc="04090003" w:tentative="1">
+      <w:start w:val="1"/>
+      <w:numFmt w:val="bullet"/>
+      <w:lvlText w:val="o"/>
+      <w:lvlJc w:val="left"/>
+      <w:pPr>
+        <w:ind w:left="3240" w:hanging="360"/>
+      </w:pPr>
+      <w:rPr>
+        <w:rFonts w:ascii="Courier New" w:hAnsi="Courier New" w:cs="Courier New" w:hint="default"/>
+      </w:rPr>
+    </w:lvl>
+    <w:lvl w:ilvl="5" w:tplc="04090005" w:tentative="1">
+      <w:start w:val="1"/>
+      <w:numFmt w:val="bullet"/>
+      <w:lvlText w:val=""/>
+      <w:lvlJc w:val="left"/>
+      <w:pPr>
+        <w:ind w:left="3960" w:hanging="360"/>
+      </w:pPr>
+      <w:rPr>
+        <w:rFonts w:ascii="Wingdings" w:hAnsi="Wingdings" w:hint="default"/>
+      </w:rPr>
+    </w:lvl>
+    <w:lvl w:ilvl="6" w:tplc="04090001" w:tentative="1">
+      <w:start w:val="1"/>
+      <w:numFmt w:val="bullet"/>
+      <w:lvlText w:val=""/>
+      <w:lvlJc w:val="left"/>
+      <w:pPr>
+        <w:ind w:left="4680" w:hanging="360"/>
+      </w:pPr>
+      <w:rPr>
+        <w:rFonts w:ascii="Symbol" w:hAnsi="Symbol" w:hint="default"/>
+      </w:rPr>
+    </w:lvl>
+    <w:lvl w:ilvl="7" w:tplc="04090003" w:tentative="1">
+      <w:start w:val="1"/>
+      <w:numFmt w:val="bullet"/>
+      <w:lvlText w:val="o"/>
+      <w:lvlJc w:val="left"/>
+      <w:pPr>
+        <w:ind w:left="5400" w:hanging="360"/>
+      </w:pPr>
+      <w:rPr>
+        <w:rFonts w:ascii="Courier New" w:hAnsi="Courier New" w:cs="Courier New" w:hint="default"/>
+      </w:rPr>
+    </w:lvl>
+    <w:lvl w:ilvl="8" w:tplc="04090005" w:tentative="1">
+      <w:start w:val="1"/>
+      <w:numFmt w:val="bullet"/>
+      <w:lvlText w:val=""/>
+      <w:lvlJc w:val="left"/>
+      <w:pPr>
+        <w:ind w:left="6120" w:hanging="360"/>
+      </w:pPr>
+      <w:rPr>
+        <w:rFonts w:ascii="Wingdings" w:hAnsi="Wingdings" w:hint="default"/>
+      </w:rPr>
+    </w:lvl>
+  </w:abstractNum>
+  <w:abstractNum w:abstractNumId="2" w15:restartNumberingAfterBreak="0">
+    <w:nsid w:val="722544A0"/>
+    <w:multiLevelType w:val="hybridMultilevel"/>
+    <w:tmpl w:val="C0921F3E"/>
+    <w:lvl w:ilvl="0" w:tplc="04090001">
+      <w:start w:val="1"/>
+      <w:numFmt w:val="bullet"/>
+      <w:lvlText w:val=""/>
+      <w:lvlJc w:val="left"/>
+      <w:pPr>
+        <w:ind w:left="360" w:hanging="360"/>
+      </w:pPr>
+      <w:rPr>
+        <w:rFonts w:ascii="Symbol" w:hAnsi="Symbol" w:hint="default"/>
+      </w:rPr>
+    </w:lvl>
+    <w:lvl w:ilvl="1" w:tplc="04090003" w:tentative="1">
+      <w:start w:val="1"/>
+      <w:numFmt w:val="bullet"/>
+      <w:lvlText w:val="o"/>
+      <w:lvlJc w:val="left"/>
+      <w:pPr>
+        <w:ind w:left="1080" w:hanging="360"/>
+      </w:pPr>
+      <w:rPr>
+        <w:rFonts w:ascii="Courier New" w:hAnsi="Courier New" w:cs="Courier New" w:hint="default"/>
+      </w:rPr>
+    </w:lvl>
+    <w:lvl w:ilvl="2" w:tplc="04090005" w:tentative="1">
+      <w:start w:val="1"/>
+      <w:numFmt w:val="bullet"/>
+      <w:lvlText w:val=""/>
+      <w:lvlJc w:val="left"/>
+      <w:pPr>
+        <w:ind w:left="1800" w:hanging="360"/>
+      </w:pPr>
+      <w:rPr>
+        <w:rFonts w:ascii="Wingdings" w:hAnsi="Wingdings" w:hint="default"/>
+      </w:rPr>
+    </w:lvl>
+    <w:lvl w:ilvl="3" w:tplc="04090001" w:tentative="1">
+      <w:start w:val="1"/>
+      <w:numFmt w:val="bullet"/>
+      <w:lvlText w:val=""/>
+      <w:lvlJc w:val="left"/>
+      <w:pPr>
+        <w:ind w:left="2520" w:hanging="360"/>
+      </w:pPr>
+      <w:rPr>
+        <w:rFonts w:ascii="Symbol" w:hAnsi="Symbol" w:hint="default"/>
+      </w:rPr>
+    </w:lvl>
+    <w:lvl w:ilvl="4" w:tplc="04090003" w:tentative="1">
+      <w:start w:val="1"/>
+      <w:numFmt w:val="bullet"/>
+      <w:lvlText w:val="o"/>
+      <w:lvlJc w:val="left"/>
+      <w:pPr>
+        <w:ind w:left="3240" w:hanging="360"/>
+      </w:pPr>
+      <w:rPr>
+        <w:rFonts w:ascii="Courier New" w:hAnsi="Courier New" w:cs="Courier New" w:hint="default"/>
+      </w:rPr>
+    </w:lvl>
+    <w:lvl w:ilvl="5" w:tplc="04090005" w:tentative="1">
+      <w:start w:val="1"/>
+      <w:numFmt w:val="bullet"/>
+      <w:lvlText w:val=""/>
+      <w:lvlJc w:val="left"/>
+      <w:pPr>
+        <w:ind w:left="3960" w:hanging="360"/>
+      </w:pPr>
+      <w:rPr>
+        <w:rFonts w:ascii="Wingdings" w:hAnsi="Wingdings" w:hint="default"/>
+      </w:rPr>
+    </w:lvl>
+    <w:lvl w:ilvl="6" w:tplc="04090001" w:tentative="1">
+      <w:start w:val="1"/>
+      <w:numFmt w:val="bullet"/>
+      <w:lvlText w:val=""/>
+      <w:lvlJc w:val="left"/>
+      <w:pPr>
+        <w:ind w:left="4680" w:hanging="360"/>
+      </w:pPr>
+      <w:rPr>
+        <w:rFonts w:ascii="Symbol" w:hAnsi="Symbol" w:hint="default"/>
+      </w:rPr>
+    </w:lvl>
+    <w:lvl w:ilvl="7" w:tplc="04090003" w:tentative="1">
+      <w:start w:val="1"/>
+      <w:numFmt w:val="bullet"/>
+      <w:lvlText w:val="o"/>
+      <w:lvlJc w:val="left"/>
+      <w:pPr>
+        <w:ind w:left="5400" w:hanging="360"/>
+      </w:pPr>
+      <w:rPr>
+        <w:rFonts w:ascii="Courier New" w:hAnsi="Courier New" w:cs="Courier New" w:hint="default"/>
+      </w:rPr>
+    </w:lvl>
+    <w:lvl w:ilvl="8" w:tplc="04090005" w:tentative="1">
+      <w:start w:val="1"/>
+      <w:numFmt w:val="bullet"/>
+      <w:lvlText w:val=""/>
+      <w:lvlJc w:val="left"/>
+      <w:pPr>
+        <w:ind w:left="6120" w:hanging="360"/>
+      </w:pPr>
+      <w:rPr>
+        <w:rFonts w:ascii="Wingdings" w:hAnsi="Wingdings" w:hint="default"/>
+      </w:rPr>
+    </w:lvl>
+  </w:abstractNum>
+  <w:num w:numId="1" w16cid:durableId="1318916149">
+    <w:abstractNumId w:val="2"/>
+  </w:num>
+  <w:num w:numId="2" w16cid:durableId="1244560175">
+    <w:abstractNumId w:val="0"/>
+  </w:num>
+  <w:num w:numId="3" w16cid:durableId="358363548">
+    <w:abstractNumId w:val="1"/>
+  </w:num>
+</w:numbering>
 </file>
 
 <file path=word/styles.xml><?xml version="1.0" encoding="utf-8"?>
@@ -1468,6 +1825,17 @@
     <w:uiPriority w:val="99"/>
     <w:rsid w:val="006F0FEF"/>
   </w:style>
+  <w:style w:type="paragraph" w:styleId="ListParagraph">
+    <w:name w:val="List Paragraph"/>
+    <w:basedOn w:val="Normal"/>
+    <w:uiPriority w:val="34"/>
+    <w:qFormat/>
+    <w:rsid w:val="003D0BA3"/>
+    <w:pPr>
+      <w:ind w:left="720"/>
+      <w:contextualSpacing/>
+    </w:pPr>
+  </w:style>
 </w:styles>
 </file>
 
